--- a/MCDB 187AL/Tanveer Salim MCDB 187AL Research Data.docx
+++ b/MCDB 187AL/Tanveer Salim MCDB 187AL Research Data.docx
@@ -79,8 +79,18 @@
         </w:drawing>
       </w:r>
       <w:r>
-        <w:t xml:space="preserve">      </w:t>
-      </w:r>
+        <w:t xml:space="preserve">   </w:t>
+      </w:r>
+    </w:p>
+    <w:p>
+      <w:r>
+        <w:t xml:space="preserve">  Chr8: 49454356</w:t>
+      </w:r>
+      <w:proofErr w:type="gramStart"/>
+      <w:r>
+        <w:t>..49458686</w:t>
+      </w:r>
+      <w:proofErr w:type="gramEnd"/>
     </w:p>
     <w:p>
       <w:r>
@@ -115,223 +125,116 @@
       <w:r>
         <w:t>) 316 residues [chr8:49455025-49458016 - strand] [peptide]</w:t>
       </w:r>
-    </w:p>
-    <w:p>
-      <w:r>
-        <w:t>MGRAPCCDKKGLKKGPWTPEEDQILVDFIKKNGGHGSWRSLPKLAGLLRCGKSCRLRWTNYLRPDIKRGP</w:t>
-      </w:r>
-    </w:p>
-    <w:p>
-      <w:r>
-        <w:t>FTQEEEKLVIQLHGILGNRWATIASQLPGRTDNEIKNLWNTHLKKRLMGMGLDPQTHELISSCSTTVKAP</w:t>
-      </w:r>
-    </w:p>
-    <w:p>
-      <w:r>
-        <w:t>ASPITRHMAQWESARLEAEARLSRESSLFNPIPLGKTDSDYFLRIWNSEIGESFRKFNREDKTACQSPVS</w:t>
-      </w:r>
-    </w:p>
-    <w:p>
-      <w:r>
-        <w:t>QASSSTKCGSISAITTEISPILLGSSIAGSNQNEDNECKSCKSYPEEMMVGYDTSSSDELEDSSDSALQM</w:t>
-      </w:r>
-    </w:p>
-    <w:p>
-      <w:r>
-        <w:t>LLDFPINNDMSFLEEDIDKYSTPSAMLTENSFICPL</w:t>
-      </w:r>
-    </w:p>
-    <w:p>
       <w:bookmarkStart w:id="0" w:name="_GoBack"/>
       <w:bookmarkEnd w:id="0"/>
+    </w:p>
+    <w:p>
+      <w:r>
+        <w:t>MGRAPCCDKKGLKKGPWTPEEDQILVDFIKKNGGHGSWRSLPKLAGLLRCGKSCRLRWTNYLRPDIKRGP</w:t>
+      </w:r>
+    </w:p>
+    <w:p>
+      <w:r>
+        <w:t>FTQEEEKLVIQLHGILGNRWATIASQLPGRTDNEIKNLWNTHLKKRLMGMGLDPQTHELISSCSTTVKAP</w:t>
+      </w:r>
+    </w:p>
+    <w:p>
+      <w:r>
+        <w:t>ASPITRHMAQWESARLEAEARLSRESSLFNPIPLGKTDSDYFLRIWNSEIGESFRKFNREDKTACQSPVS</w:t>
+      </w:r>
+    </w:p>
+    <w:p>
+      <w:r>
+        <w:t>QASSSTKCGSISAITTEISPILLGSSIAGSNQNEDNECKSCKSYPEEMMVGYDTSSSDELEDSSDSALQM</w:t>
+      </w:r>
+    </w:p>
+    <w:p>
+      <w:r>
+        <w:t>LLDFPINNDMSFLEEDIDKYSTPSAMLTENSFICPL</w:t>
+      </w:r>
+    </w:p>
+    <w:p>
       <w:r>
         <w:t>-----------------------------------------------------------------------------------------------------------------------------------</w:t>
       </w:r>
     </w:p>
     <w:p>
-      <w:pPr>
-        <w:rPr>
-          <w:color w:val="FFFFFF" w:themeColor="background1"/>
-        </w:rPr>
-      </w:pPr>
-      <w:r>
-        <w:rPr>
-          <w:color w:val="FFFFFF" w:themeColor="background1"/>
-        </w:rPr>
+      <w:r>
         <w:t>&gt;XP_023885896.1 casein kinase 1-like protein HD16 [</w:t>
       </w:r>
       <w:proofErr w:type="spellStart"/>
       <w:r>
-        <w:rPr>
-          <w:color w:val="FFFFFF" w:themeColor="background1"/>
-        </w:rPr>
         <w:t>Quercus</w:t>
       </w:r>
       <w:proofErr w:type="spellEnd"/>
       <w:r>
-        <w:rPr>
-          <w:color w:val="FFFFFF" w:themeColor="background1"/>
-        </w:rPr>
         <w:t xml:space="preserve"> </w:t>
       </w:r>
       <w:proofErr w:type="spellStart"/>
       <w:r>
-        <w:rPr>
-          <w:color w:val="FFFFFF" w:themeColor="background1"/>
-        </w:rPr>
         <w:t>suber</w:t>
       </w:r>
       <w:proofErr w:type="spellEnd"/>
       <w:r>
-        <w:rPr>
-          <w:color w:val="FFFFFF" w:themeColor="background1"/>
-        </w:rPr>
         <w:t>]</w:t>
       </w:r>
     </w:p>
     <w:p>
-      <w:pPr>
-        <w:rPr>
-          <w:color w:val="FFFFFF" w:themeColor="background1"/>
-        </w:rPr>
-      </w:pPr>
-      <w:r>
-        <w:rPr>
-          <w:color w:val="FFFFFF" w:themeColor="background1"/>
-        </w:rPr>
+      <w:r>
         <w:t>MPELRSGARRSKRVDDLYPAPQPIDQGDNWLLPAQNRTRRRAAGRGRAGGNAALAKGPSPAVLTRPTAAA</w:t>
       </w:r>
     </w:p>
     <w:p>
-      <w:pPr>
-        <w:rPr>
-          <w:color w:val="FFFFFF" w:themeColor="background1"/>
-        </w:rPr>
-      </w:pPr>
-      <w:r>
-        <w:rPr>
-          <w:color w:val="FFFFFF" w:themeColor="background1"/>
-        </w:rPr>
+      <w:r>
         <w:t>RGRGIRLIDLDPEPCEVLPEAVALGAAEPLYNQVEVVADIDIGMEGGSADKVMGVEEEASTTPVPERVKV</w:t>
       </w:r>
     </w:p>
     <w:p>
-      <w:pPr>
-        <w:rPr>
-          <w:color w:val="FFFFFF" w:themeColor="background1"/>
-        </w:rPr>
-      </w:pPr>
-      <w:r>
-        <w:rPr>
-          <w:color w:val="FFFFFF" w:themeColor="background1"/>
-        </w:rPr>
+      <w:r>
         <w:t>GNSPVYKIERKLGKGGFGQVYVGRRVSGGTDADVTEVALKFEHRNSKGCNYGPPYEWQVYNTLNGCYGIP</w:t>
       </w:r>
     </w:p>
     <w:p>
-      <w:pPr>
-        <w:rPr>
-          <w:color w:val="FFFFFF" w:themeColor="background1"/>
-        </w:rPr>
-      </w:pPr>
-      <w:r>
-        <w:rPr>
-          <w:color w:val="FFFFFF" w:themeColor="background1"/>
-        </w:rPr>
+      <w:r>
         <w:t>WVHYKGRQGDFYILVMDILGPSLWDVWNSFGQSMSPNMAACIAVEAISILEKLHLKGFVHGDVKPENFLL</w:t>
       </w:r>
     </w:p>
     <w:p>
-      <w:pPr>
-        <w:rPr>
-          <w:color w:val="FFFFFF" w:themeColor="background1"/>
-        </w:rPr>
-      </w:pPr>
-      <w:r>
-        <w:rPr>
-          <w:color w:val="FFFFFF" w:themeColor="background1"/>
-        </w:rPr>
+      <w:r>
         <w:t>GQPGTPDEKKLYLIDLGLASRWKDASSGQHVEYDQRPDIFRGTIRYASVHAHLGRTGSRRDDLESLAYTL</w:t>
       </w:r>
     </w:p>
     <w:p>
-      <w:pPr>
-        <w:rPr>
-          <w:color w:val="FFFFFF" w:themeColor="background1"/>
-        </w:rPr>
-      </w:pPr>
-      <w:r>
-        <w:rPr>
-          <w:color w:val="FFFFFF" w:themeColor="background1"/>
-        </w:rPr>
+      <w:r>
         <w:t>IFLIRGRLPWQGYQGDNKSFLVCKKKMATSPELMCCFCPPPFKQFLEAVTNMKFDEEPNYSKLISFFESL</w:t>
       </w:r>
     </w:p>
     <w:p>
-      <w:pPr>
-        <w:rPr>
-          <w:color w:val="FFFFFF" w:themeColor="background1"/>
-        </w:rPr>
-      </w:pPr>
-      <w:r>
-        <w:rPr>
-          <w:color w:val="FFFFFF" w:themeColor="background1"/>
-        </w:rPr>
+      <w:r>
         <w:t>IEPCTPLRPIRIDGALKVGQKRARLLINLEEDEQPKKKVRLGSPATQWISVYNARRPMKQRYHYNVADTR</w:t>
       </w:r>
     </w:p>
     <w:p>
-      <w:pPr>
-        <w:rPr>
-          <w:color w:val="FFFFFF" w:themeColor="background1"/>
-        </w:rPr>
-      </w:pPr>
-      <w:r>
-        <w:rPr>
-          <w:color w:val="FFFFFF" w:themeColor="background1"/>
-        </w:rPr>
+      <w:r>
         <w:t>LHQHVDKGNEDGLYISCVASATNLWALIMDAGTGFSSQVYELSAVFLHKDWIMEQWEKNFYISSIAGAAN</w:t>
       </w:r>
     </w:p>
     <w:p>
-      <w:pPr>
-        <w:rPr>
-          <w:color w:val="FFFFFF" w:themeColor="background1"/>
-        </w:rPr>
-      </w:pPr>
-      <w:r>
-        <w:rPr>
-          <w:color w:val="FFFFFF" w:themeColor="background1"/>
-        </w:rPr>
+      <w:r>
         <w:t>GSSLVVMSKGTPYTQQSYKVSESFPFKWINKKWKEGFHVTSMTTAGSRWGVVMSRNAGYSDQVVELDFLY</w:t>
       </w:r>
     </w:p>
     <w:p>
-      <w:pPr>
-        <w:rPr>
-          <w:color w:val="FFFFFF" w:themeColor="background1"/>
-        </w:rPr>
-      </w:pPr>
-      <w:r>
-        <w:rPr>
-          <w:color w:val="FFFFFF" w:themeColor="background1"/>
-        </w:rPr>
+      <w:r>
         <w:t>PSEGIHRRWESGYRITSMAATADQGAFILSIPKRKTMDETQETLRTSAFPSTHVKEKWSKNLYIASICYG</w:t>
       </w:r>
     </w:p>
     <w:p>
-      <w:pPr>
-        <w:rPr>
-          <w:color w:val="FFFFFF" w:themeColor="background1"/>
-        </w:rPr>
-      </w:pPr>
-      <w:r>
-        <w:rPr>
-          <w:color w:val="FFFFFF" w:themeColor="background1"/>
-        </w:rPr>
+      <w:r>
         <w:t>RTVC</w:t>
       </w:r>
     </w:p>
+    <w:p/>
     <w:sectPr>
       <w:pgSz w:w="12240" w:h="15840"/>
       <w:pgMar w:top="1440" w:right="1440" w:bottom="1440" w:left="1440" w:header="720" w:footer="720" w:gutter="0"/>
@@ -763,6 +666,54 @@
     <w:semiHidden/>
     <w:unhideWhenUsed/>
   </w:style>
+  <w:style w:type="paragraph" w:styleId="HTMLPreformatted">
+    <w:name w:val="HTML Preformatted"/>
+    <w:basedOn w:val="Normal"/>
+    <w:link w:val="HTMLPreformattedChar"/>
+    <w:uiPriority w:val="99"/>
+    <w:semiHidden/>
+    <w:unhideWhenUsed/>
+    <w:rsid w:val="009B3A14"/>
+    <w:pPr>
+      <w:tabs>
+        <w:tab w:val="left" w:pos="916"/>
+        <w:tab w:val="left" w:pos="1832"/>
+        <w:tab w:val="left" w:pos="2748"/>
+        <w:tab w:val="left" w:pos="3664"/>
+        <w:tab w:val="left" w:pos="4580"/>
+        <w:tab w:val="left" w:pos="5496"/>
+        <w:tab w:val="left" w:pos="6412"/>
+        <w:tab w:val="left" w:pos="7328"/>
+        <w:tab w:val="left" w:pos="8244"/>
+        <w:tab w:val="left" w:pos="9160"/>
+        <w:tab w:val="left" w:pos="10076"/>
+        <w:tab w:val="left" w:pos="10992"/>
+        <w:tab w:val="left" w:pos="11908"/>
+        <w:tab w:val="left" w:pos="12824"/>
+        <w:tab w:val="left" w:pos="13740"/>
+        <w:tab w:val="left" w:pos="14656"/>
+      </w:tabs>
+      <w:spacing w:after="0" w:line="240" w:lineRule="auto"/>
+    </w:pPr>
+    <w:rPr>
+      <w:rFonts w:ascii="Courier New" w:eastAsia="Times New Roman" w:hAnsi="Courier New" w:cs="Courier New"/>
+      <w:sz w:val="20"/>
+      <w:szCs w:val="20"/>
+    </w:rPr>
+  </w:style>
+  <w:style w:type="character" w:customStyle="1" w:styleId="HTMLPreformattedChar">
+    <w:name w:val="HTML Preformatted Char"/>
+    <w:basedOn w:val="DefaultParagraphFont"/>
+    <w:link w:val="HTMLPreformatted"/>
+    <w:uiPriority w:val="99"/>
+    <w:semiHidden/>
+    <w:rsid w:val="009B3A14"/>
+    <w:rPr>
+      <w:rFonts w:ascii="Courier New" w:eastAsia="Times New Roman" w:hAnsi="Courier New" w:cs="Courier New"/>
+      <w:sz w:val="20"/>
+      <w:szCs w:val="20"/>
+    </w:rPr>
+  </w:style>
 </w:styles>
 </file>
 

--- a/MCDB 187AL/Tanveer Salim MCDB 187AL Research Data.docx
+++ b/MCDB 187AL/Tanveer Salim MCDB 187AL Research Data.docx
@@ -1,6 +1,6 @@
 
 <file path=word/document.xml><?xml version="1.0" encoding="utf-8"?>
-<w:document xmlns:wpc="http://schemas.microsoft.com/office/word/2010/wordprocessingCanvas" xmlns:cx="http://schemas.microsoft.com/office/drawing/2014/chartex" xmlns:cx1="http://schemas.microsoft.com/office/drawing/2015/9/8/chartex" xmlns:mc="http://schemas.openxmlformats.org/markup-compatibility/2006" xmlns:o="urn:schemas-microsoft-com:office:office" xmlns:r="http://schemas.openxmlformats.org/officeDocument/2006/relationships" xmlns:m="http://schemas.openxmlformats.org/officeDocument/2006/math" xmlns:v="urn:schemas-microsoft-com:vml" xmlns:wp14="http://schemas.microsoft.com/office/word/2010/wordprocessingDrawing" xmlns:wp="http://schemas.openxmlformats.org/drawingml/2006/wordprocessingDrawing" xmlns:w10="urn:schemas-microsoft-com:office:word" xmlns:w="http://schemas.openxmlformats.org/wordprocessingml/2006/main" xmlns:w14="http://schemas.microsoft.com/office/word/2010/wordml" xmlns:w15="http://schemas.microsoft.com/office/word/2012/wordml" xmlns:w16se="http://schemas.microsoft.com/office/word/2015/wordml/symex" xmlns:wpg="http://schemas.microsoft.com/office/word/2010/wordprocessingGroup" xmlns:wpi="http://schemas.microsoft.com/office/word/2010/wordprocessingInk" xmlns:wne="http://schemas.microsoft.com/office/word/2006/wordml" xmlns:wps="http://schemas.microsoft.com/office/word/2010/wordprocessingShape" mc:Ignorable="w14 w15 w16se wp14">
+<w:document xmlns:wpc="http://schemas.microsoft.com/office/word/2010/wordprocessingCanvas" xmlns:cx="http://schemas.microsoft.com/office/drawing/2014/chartex" xmlns:cx1="http://schemas.microsoft.com/office/drawing/2015/9/8/chartex" xmlns:cx2="http://schemas.microsoft.com/office/drawing/2015/10/21/chartex" xmlns:cx3="http://schemas.microsoft.com/office/drawing/2016/5/9/chartex" xmlns:cx4="http://schemas.microsoft.com/office/drawing/2016/5/10/chartex" xmlns:cx5="http://schemas.microsoft.com/office/drawing/2016/5/11/chartex" xmlns:cx6="http://schemas.microsoft.com/office/drawing/2016/5/12/chartex" xmlns:cx7="http://schemas.microsoft.com/office/drawing/2016/5/13/chartex" xmlns:cx8="http://schemas.microsoft.com/office/drawing/2016/5/14/chartex" xmlns:mc="http://schemas.openxmlformats.org/markup-compatibility/2006" xmlns:aink="http://schemas.microsoft.com/office/drawing/2016/ink" xmlns:am3d="http://schemas.microsoft.com/office/drawing/2017/model3d" xmlns:o="urn:schemas-microsoft-com:office:office" xmlns:r="http://schemas.openxmlformats.org/officeDocument/2006/relationships" xmlns:m="http://schemas.openxmlformats.org/officeDocument/2006/math" xmlns:v="urn:schemas-microsoft-com:vml" xmlns:wp14="http://schemas.microsoft.com/office/word/2010/wordprocessingDrawing" xmlns:wp="http://schemas.openxmlformats.org/drawingml/2006/wordprocessingDrawing" xmlns:w10="urn:schemas-microsoft-com:office:word" xmlns:w="http://schemas.openxmlformats.org/wordprocessingml/2006/main" xmlns:w14="http://schemas.microsoft.com/office/word/2010/wordml" xmlns:w15="http://schemas.microsoft.com/office/word/2012/wordml" xmlns:w16cid="http://schemas.microsoft.com/office/word/2016/wordml/cid" xmlns:w16se="http://schemas.microsoft.com/office/word/2015/wordml/symex" xmlns:wpg="http://schemas.microsoft.com/office/word/2010/wordprocessingGroup" xmlns:wpi="http://schemas.microsoft.com/office/word/2010/wordprocessingInk" xmlns:wne="http://schemas.microsoft.com/office/word/2006/wordml" xmlns:wps="http://schemas.microsoft.com/office/word/2010/wordprocessingShape" mc:Ignorable="w14 w15 w16se w16cid wp14">
   <w:body>
     <w:p>
       <w:r>
@@ -9,17 +9,41 @@
     </w:p>
     <w:p>
       <w:r>
-        <w:t>Finding homologs between sequences for chr8 700,001</w:t>
-      </w:r>
-      <w:proofErr w:type="gramStart"/>
-      <w:r>
-        <w:t>..795,000</w:t>
-      </w:r>
-      <w:proofErr w:type="gramEnd"/>
-    </w:p>
-    <w:p>
-      <w:r>
+        <w:t>Finding homologs between sequences for chr8 700,001..795,000</w:t>
+      </w:r>
+    </w:p>
+    <w:p>
+      <w:pPr>
+        <w:rPr>
+          <w:rFonts w:asciiTheme="majorBidi" w:hAnsiTheme="majorBidi" w:cstheme="majorBidi"/>
+          <w:sz w:val="24"/>
+          <w:szCs w:val="24"/>
+        </w:rPr>
+      </w:pPr>
+      <w:r>
+        <w:rPr>
+          <w:rFonts w:asciiTheme="majorBidi" w:hAnsiTheme="majorBidi" w:cstheme="majorBidi"/>
+          <w:sz w:val="24"/>
+          <w:szCs w:val="24"/>
+        </w:rPr>
         <w:t xml:space="preserve">Chr8 sequence Annotations </w:t>
+      </w:r>
+    </w:p>
+    <w:p>
+      <w:pPr>
+        <w:rPr>
+          <w:rFonts w:asciiTheme="majorBidi" w:hAnsiTheme="majorBidi" w:cstheme="majorBidi"/>
+          <w:sz w:val="24"/>
+          <w:szCs w:val="24"/>
+        </w:rPr>
+      </w:pPr>
+      <w:r>
+        <w:rPr>
+          <w:rFonts w:asciiTheme="majorBidi" w:hAnsiTheme="majorBidi" w:cstheme="majorBidi"/>
+          <w:sz w:val="24"/>
+          <w:szCs w:val="24"/>
+        </w:rPr>
+        <w:t>Annotation: chr8</w:t>
       </w:r>
     </w:p>
     <w:p>
@@ -84,155 +108,700 @@
     </w:p>
     <w:p>
       <w:r>
-        <w:t xml:space="preserve">  Chr8: 49454356</w:t>
-      </w:r>
-      <w:proofErr w:type="gramStart"/>
-      <w:r>
-        <w:t>..49458686</w:t>
-      </w:r>
-      <w:proofErr w:type="gramEnd"/>
+        <w:t xml:space="preserve">  Chr8: 49454356..49458686</w:t>
+      </w:r>
     </w:p>
     <w:p>
       <w:r>
         <w:t xml:space="preserve"> </w:t>
       </w:r>
       <w:r>
-        <w:t xml:space="preserve">Peptide Sequences being </w:t>
-      </w:r>
-      <w:proofErr w:type="gramStart"/>
-      <w:r>
-        <w:t>Compared</w:t>
-      </w:r>
-      <w:proofErr w:type="gramEnd"/>
-      <w:r>
-        <w:t>:</w:t>
-      </w:r>
-    </w:p>
-    <w:p>
-      <w:r>
-        <w:t>&gt;bf188fb9-3064-46b8-b71d-0d255aacfb81 (</w:t>
-      </w:r>
-      <w:proofErr w:type="spellStart"/>
-      <w:r>
-        <w:t>sequence</w:t>
-      </w:r>
-      <w:proofErr w:type="gramStart"/>
-      <w:r>
-        <w:t>:mRNA</w:t>
-      </w:r>
-      <w:proofErr w:type="spellEnd"/>
-      <w:proofErr w:type="gramEnd"/>
-      <w:r>
-        <w:t>) 316 residues [chr8:49455025-49458016 - strand] [peptide]</w:t>
+        <w:t>Peptide Sequences being Compared:</w:t>
+      </w:r>
+    </w:p>
+    <w:p>
+      <w:r>
+        <w:t>&gt;bf188fb9-3064-46b8-b71d-0d255aacfb81 (sequence:mRNA) 316 residues [chr8:49455025-49458016 - strand] [peptide]</w:t>
+      </w:r>
+    </w:p>
+    <w:p>
+      <w:r>
+        <w:t>MGRAPCCDKKGLKKGPWTPEEDQILVDFIKKNGGHGSWRSLPKLAGLLRCGKSCRLRWTNYLRPDIKRGP</w:t>
+      </w:r>
+    </w:p>
+    <w:p>
+      <w:r>
+        <w:t>FTQEEEKLVIQLHGILGNRWATIASQLPGRTDNEIKNLWNTHLKKRLMGMGLDPQTHELISSCSTTVKAP</w:t>
+      </w:r>
+    </w:p>
+    <w:p>
+      <w:r>
+        <w:t>ASPITRHMAQWESARLEAEARLSRESSLFNPIPLGKTDSDYFLRIWNSEIGESFRKFNREDKTACQSPVS</w:t>
+      </w:r>
+    </w:p>
+    <w:p>
+      <w:r>
+        <w:t>QASSSTKCGSISAITTEISPILLGSSIAGSNQNEDNECKSCKSYPEEMMVGYDTSSSDELEDSSDSALQM</w:t>
+      </w:r>
+    </w:p>
+    <w:p>
+      <w:r>
+        <w:t>LLDFPINNDMSFLEEDIDKYSTPSAMLTENSFICPL</w:t>
+      </w:r>
+    </w:p>
+    <w:p>
+      <w:r>
+        <w:t>-----------------------------------------------------------------------------------------------------------------------------------</w:t>
+      </w:r>
+    </w:p>
+    <w:p>
+      <w:pPr>
+        <w:rPr>
+          <w:b/>
+          <w:bCs/>
+          <w:sz w:val="32"/>
+          <w:szCs w:val="32"/>
+        </w:rPr>
+      </w:pPr>
+      <w:r>
+        <w:rPr>
+          <w:b/>
+          <w:bCs/>
+          <w:sz w:val="32"/>
+          <w:szCs w:val="32"/>
+        </w:rPr>
+        <w:t>casein kinase 1-like protein HD16</w:t>
+      </w:r>
+    </w:p>
+    <w:p>
+      <w:r>
+        <w:t>&gt;XP_023885896.1 casein kinase 1-like protein HD16 [Quercus suber]</w:t>
+      </w:r>
+      <w:r>
+        <w:t xml:space="preserve"> (Cork Oak)</w:t>
+      </w:r>
+    </w:p>
+    <w:p>
+      <w:r>
+        <w:t>MPELRSGARRSKRVDDLYPAPQPIDQGDNWLLPAQNRTRRRAAGRGRAGGNAALAKGPSPAVLTRPTAAA</w:t>
+      </w:r>
+    </w:p>
+    <w:p>
+      <w:r>
+        <w:t>RGRGIRLIDLDPEPCEVLPEAVALGAAEPLYNQVEVVADIDIGMEGGSADKVMGVEEEASTTPVPERVKV</w:t>
+      </w:r>
+    </w:p>
+    <w:p>
+      <w:r>
+        <w:t>GNSPVYKIERKLGKGGFGQVYVGRRVSGGTDADVTEVALKFEHRNSKGCNYGPPYEWQVYNTLNGCYGIP</w:t>
+      </w:r>
+    </w:p>
+    <w:p>
+      <w:r>
+        <w:t>WVHYKGRQGDFYILVMDILGPSLWDVWNSFGQSMSPNMAACIAVEAISILEKLHLKGFVHGDVKPENFLL</w:t>
+      </w:r>
+    </w:p>
+    <w:p>
+      <w:r>
+        <w:t>GQPGTPDEKKLYLIDLGLASRWKDASSGQHVEYDQRPDIFRGTIRYASVHAHLGRTGSRRDDLESLAYTL</w:t>
+      </w:r>
+    </w:p>
+    <w:p>
+      <w:r>
+        <w:t>IFLIRGRLPWQGYQGDNKSFLVCKKKMATSPELMCCFCPPPFKQFLEAVTNMKFDEEPNYSKLISFFESL</w:t>
+      </w:r>
+    </w:p>
+    <w:p>
+      <w:r>
+        <w:t>IEPCTPLRPIRIDGALKVGQKRARLLINLEEDEQPKKKVRLGSPATQWISVYNARRPMKQRYHYNVADTR</w:t>
+      </w:r>
+    </w:p>
+    <w:p>
+      <w:r>
+        <w:t>LHQHVDKGNEDGLYISCVASATNLWALIMDAGTGFSSQVYELSAVFLHKDWIMEQWEKNFYISSIAGAAN</w:t>
+      </w:r>
+    </w:p>
+    <w:p>
+      <w:r>
+        <w:t>GSSLVVMSKGTPYTQQSYKVSESFPFKWINKKWKEGFHVTSMTTAGSRWGVVMSRNAGYSDQVVELDFLY</w:t>
+      </w:r>
+    </w:p>
+    <w:p>
+      <w:r>
+        <w:lastRenderedPageBreak/>
+        <w:t>PSEGIHRRWESGYRITSMAATADQGAFILSIPKRKTMDETQETLRTSAFPSTHVKEKWSKNLYIASICYG</w:t>
+      </w:r>
+    </w:p>
+    <w:p>
+      <w:r>
+        <w:t>RTVC</w:t>
+      </w:r>
+    </w:p>
+    <w:p>
+      <w:r>
+        <w:t>*************************************************************************************</w:t>
       </w:r>
       <w:bookmarkStart w:id="0" w:name="_GoBack"/>
       <w:bookmarkEnd w:id="0"/>
     </w:p>
     <w:p>
-      <w:r>
-        <w:t>MGRAPCCDKKGLKKGPWTPEEDQILVDFIKKNGGHGSWRSLPKLAGLLRCGKSCRLRWTNYLRPDIKRGP</w:t>
-      </w:r>
-    </w:p>
-    <w:p>
-      <w:r>
-        <w:t>FTQEEEKLVIQLHGILGNRWATIASQLPGRTDNEIKNLWNTHLKKRLMGMGLDPQTHELISSCSTTVKAP</w:t>
-      </w:r>
-    </w:p>
-    <w:p>
-      <w:r>
-        <w:t>ASPITRHMAQWESARLEAEARLSRESSLFNPIPLGKTDSDYFLRIWNSEIGESFRKFNREDKTACQSPVS</w:t>
-      </w:r>
-    </w:p>
-    <w:p>
-      <w:r>
-        <w:t>QASSSTKCGSISAITTEISPILLGSSIAGSNQNEDNECKSCKSYPEEMMVGYDTSSSDELEDSSDSALQM</w:t>
-      </w:r>
-    </w:p>
-    <w:p>
-      <w:r>
-        <w:t>LLDFPINNDMSFLEEDIDKYSTPSAMLTENSFICPL</w:t>
-      </w:r>
-    </w:p>
-    <w:p>
-      <w:r>
-        <w:t>-----------------------------------------------------------------------------------------------------------------------------------</w:t>
-      </w:r>
-    </w:p>
-    <w:p>
-      <w:r>
-        <w:t>&gt;XP_023885896.1 casein kinase 1-like protein HD16 [</w:t>
-      </w:r>
-      <w:proofErr w:type="spellStart"/>
-      <w:r>
-        <w:t>Quercus</w:t>
-      </w:r>
-      <w:proofErr w:type="spellEnd"/>
-      <w:r>
-        <w:t xml:space="preserve"> </w:t>
-      </w:r>
-      <w:proofErr w:type="spellStart"/>
-      <w:r>
-        <w:t>suber</w:t>
-      </w:r>
-      <w:proofErr w:type="spellEnd"/>
-      <w:r>
-        <w:t>]</w:t>
-      </w:r>
-    </w:p>
-    <w:p>
-      <w:r>
-        <w:t>MPELRSGARRSKRVDDLYPAPQPIDQGDNWLLPAQNRTRRRAAGRGRAGGNAALAKGPSPAVLTRPTAAA</w:t>
-      </w:r>
-    </w:p>
-    <w:p>
-      <w:r>
-        <w:t>RGRGIRLIDLDPEPCEVLPEAVALGAAEPLYNQVEVVADIDIGMEGGSADKVMGVEEEASTTPVPERVKV</w:t>
-      </w:r>
-    </w:p>
-    <w:p>
-      <w:r>
-        <w:t>GNSPVYKIERKLGKGGFGQVYVGRRVSGGTDADVTEVALKFEHRNSKGCNYGPPYEWQVYNTLNGCYGIP</w:t>
-      </w:r>
-    </w:p>
-    <w:p>
-      <w:r>
-        <w:t>WVHYKGRQGDFYILVMDILGPSLWDVWNSFGQSMSPNMAACIAVEAISILEKLHLKGFVHGDVKPENFLL</w:t>
-      </w:r>
-    </w:p>
-    <w:p>
-      <w:r>
-        <w:t>GQPGTPDEKKLYLIDLGLASRWKDASSGQHVEYDQRPDIFRGTIRYASVHAHLGRTGSRRDDLESLAYTL</w:t>
-      </w:r>
-    </w:p>
-    <w:p>
-      <w:r>
-        <w:t>IFLIRGRLPWQGYQGDNKSFLVCKKKMATSPELMCCFCPPPFKQFLEAVTNMKFDEEPNYSKLISFFESL</w:t>
-      </w:r>
-    </w:p>
-    <w:p>
-      <w:r>
-        <w:t>IEPCTPLRPIRIDGALKVGQKRARLLINLEEDEQPKKKVRLGSPATQWISVYNARRPMKQRYHYNVADTR</w:t>
-      </w:r>
-    </w:p>
-    <w:p>
-      <w:r>
-        <w:t>LHQHVDKGNEDGLYISCVASATNLWALIMDAGTGFSSQVYELSAVFLHKDWIMEQWEKNFYISSIAGAAN</w:t>
-      </w:r>
-    </w:p>
-    <w:p>
-      <w:r>
-        <w:t>GSSLVVMSKGTPYTQQSYKVSESFPFKWINKKWKEGFHVTSMTTAGSRWGVVMSRNAGYSDQVVELDFLY</w:t>
-      </w:r>
-    </w:p>
-    <w:p>
-      <w:r>
-        <w:t>PSEGIHRRWESGYRITSMAATADQGAFILSIPKRKTMDETQETLRTSAFPSTHVKEKWSKNLYIASICYG</w:t>
-      </w:r>
-    </w:p>
-    <w:p>
-      <w:r>
-        <w:t>RTVC</w:t>
-      </w:r>
+      <w:pPr>
+        <w:rPr>
+          <w:rFonts w:asciiTheme="majorBidi" w:hAnsiTheme="majorBidi" w:cstheme="majorBidi"/>
+          <w:sz w:val="24"/>
+          <w:szCs w:val="24"/>
+        </w:rPr>
+      </w:pPr>
+      <w:r>
+        <w:rPr>
+          <w:rFonts w:asciiTheme="majorBidi" w:hAnsiTheme="majorBidi" w:cstheme="majorBidi"/>
+          <w:sz w:val="24"/>
+          <w:szCs w:val="24"/>
+        </w:rPr>
+        <w:t>Annotation: chr8a</w:t>
+      </w:r>
+    </w:p>
+    <w:p>
+      <w:pPr>
+        <w:rPr>
+          <w:rFonts w:asciiTheme="majorBidi" w:hAnsiTheme="majorBidi" w:cstheme="majorBidi"/>
+          <w:sz w:val="24"/>
+          <w:szCs w:val="24"/>
+        </w:rPr>
+      </w:pPr>
+      <w:r>
+        <w:rPr>
+          <w:rFonts w:asciiTheme="majorBidi" w:hAnsiTheme="majorBidi" w:cstheme="majorBidi"/>
+          <w:sz w:val="24"/>
+          <w:szCs w:val="24"/>
+        </w:rPr>
+        <w:t>chr8:9261006..9268356 (7.35 Kb)</w:t>
+      </w:r>
+    </w:p>
+    <w:p>
+      <w:pPr>
+        <w:rPr>
+          <w:rFonts w:ascii="Arial" w:hAnsi="Arial" w:cs="Arial"/>
+        </w:rPr>
+      </w:pPr>
+      <w:r>
+        <w:rPr>
+          <w:rFonts w:ascii="Arial" w:hAnsi="Arial" w:cs="Arial"/>
+        </w:rPr>
+        <w:t>Peptide Sequences Being Compared:</w:t>
+      </w:r>
+    </w:p>
+    <w:p>
+      <w:pPr>
+        <w:rPr>
+          <w:rFonts w:ascii="Arial" w:hAnsi="Arial" w:cs="Arial"/>
+        </w:rPr>
+      </w:pPr>
+      <w:r>
+        <w:rPr>
+          <w:rFonts w:ascii="Arial" w:hAnsi="Arial" w:cs="Arial"/>
+        </w:rPr>
+        <w:t>&gt;83489d87-64ca-4c4c-86fe-97cb6c08c474 (sequence:mRNA) 145 residues [chr8:9262103-9267252 + strand] [peptide]</w:t>
+      </w:r>
+    </w:p>
+    <w:p>
+      <w:pPr>
+        <w:rPr>
+          <w:rFonts w:ascii="Arial" w:hAnsi="Arial" w:cs="Arial"/>
+        </w:rPr>
+      </w:pPr>
+      <w:r>
+        <w:rPr>
+          <w:rFonts w:ascii="Arial" w:hAnsi="Arial" w:cs="Arial"/>
+        </w:rPr>
+        <w:t>MGTKLKTVVATFFLCFLLFPLVFSASNGGLVRIGLKKTKLDKNNRVAAQLESKDGEVRSASIRKYYLRGN</w:t>
+      </w:r>
+    </w:p>
+    <w:p>
+      <w:pPr>
+        <w:rPr>
+          <w:rFonts w:ascii="Arial" w:hAnsi="Arial" w:cs="Arial"/>
+        </w:rPr>
+      </w:pPr>
+      <w:r>
+        <w:rPr>
+          <w:rFonts w:ascii="Arial" w:hAnsi="Arial" w:cs="Arial"/>
+        </w:rPr>
+        <w:t>SGDPEDIDIVSLKNYMDAQYFGEIGIGTPPQKFTVIFDTGSSNLWVPSSKCYFSVNQLISIMEPELFLGT</w:t>
+      </w:r>
+    </w:p>
+    <w:p>
+      <w:pPr>
+        <w:rPr>
+          <w:rFonts w:ascii="Arial" w:hAnsi="Arial" w:cs="Arial"/>
+        </w:rPr>
+      </w:pPr>
+      <w:r>
+        <w:rPr>
+          <w:rFonts w:ascii="Arial" w:hAnsi="Arial" w:cs="Arial"/>
+        </w:rPr>
+        <w:t>LVKTM</w:t>
+      </w:r>
+    </w:p>
+    <w:p>
+      <w:pPr>
+        <w:rPr>
+          <w:rFonts w:ascii="Arial" w:hAnsi="Arial" w:cs="Arial"/>
+        </w:rPr>
+      </w:pPr>
+      <w:r>
+        <w:rPr>
+          <w:rFonts w:ascii="Arial" w:hAnsi="Arial" w:cs="Arial"/>
+        </w:rPr>
+        <w:t>-------------------------------------------------------------------------------------------------------------------------------</w:t>
+      </w:r>
+    </w:p>
+    <w:p>
+      <w:pPr>
+        <w:shd w:val="clear" w:color="auto" w:fill="FFFFFF"/>
+        <w:spacing w:before="120" w:after="48" w:line="240" w:lineRule="auto"/>
+        <w:outlineLvl w:val="0"/>
+        <w:rPr>
+          <w:rFonts w:ascii="Arial" w:eastAsia="Times New Roman" w:hAnsi="Arial" w:cs="Arial"/>
+          <w:b/>
+          <w:bCs/>
+          <w:color w:val="222222"/>
+          <w:kern w:val="36"/>
+          <w:sz w:val="41"/>
+          <w:szCs w:val="41"/>
+        </w:rPr>
+      </w:pPr>
+      <w:r>
+        <w:rPr>
+          <w:rFonts w:ascii="Arial" w:eastAsia="Times New Roman" w:hAnsi="Arial" w:cs="Arial"/>
+          <w:b/>
+          <w:bCs/>
+          <w:color w:val="222222"/>
+          <w:kern w:val="36"/>
+          <w:sz w:val="41"/>
+          <w:szCs w:val="41"/>
+        </w:rPr>
+        <w:t>aspartic proteinase-like isoform X2 [Quercus suber]</w:t>
+      </w:r>
+    </w:p>
+    <w:p>
+      <w:pPr>
+        <w:shd w:val="clear" w:color="auto" w:fill="FFFFFF"/>
+        <w:tabs>
+          <w:tab w:val="left" w:pos="916"/>
+          <w:tab w:val="left" w:pos="1832"/>
+          <w:tab w:val="left" w:pos="2748"/>
+          <w:tab w:val="left" w:pos="3664"/>
+          <w:tab w:val="left" w:pos="4580"/>
+          <w:tab w:val="left" w:pos="5496"/>
+          <w:tab w:val="left" w:pos="6412"/>
+          <w:tab w:val="left" w:pos="7328"/>
+          <w:tab w:val="left" w:pos="8244"/>
+          <w:tab w:val="left" w:pos="9160"/>
+          <w:tab w:val="left" w:pos="10076"/>
+          <w:tab w:val="left" w:pos="10992"/>
+          <w:tab w:val="left" w:pos="11908"/>
+          <w:tab w:val="left" w:pos="12824"/>
+          <w:tab w:val="left" w:pos="13740"/>
+          <w:tab w:val="left" w:pos="14656"/>
+        </w:tabs>
+        <w:spacing w:after="0" w:line="240" w:lineRule="auto"/>
+        <w:rPr>
+          <w:rFonts w:ascii="Courier New" w:eastAsia="Times New Roman" w:hAnsi="Courier New" w:cs="Courier New"/>
+          <w:color w:val="000000"/>
+          <w:sz w:val="20"/>
+          <w:szCs w:val="20"/>
+        </w:rPr>
+      </w:pPr>
+    </w:p>
+    <w:p>
+      <w:pPr>
+        <w:shd w:val="clear" w:color="auto" w:fill="FFFFFF"/>
+        <w:tabs>
+          <w:tab w:val="left" w:pos="916"/>
+          <w:tab w:val="left" w:pos="1832"/>
+          <w:tab w:val="left" w:pos="2748"/>
+          <w:tab w:val="left" w:pos="3664"/>
+          <w:tab w:val="left" w:pos="4580"/>
+          <w:tab w:val="left" w:pos="5496"/>
+          <w:tab w:val="left" w:pos="6412"/>
+          <w:tab w:val="left" w:pos="7328"/>
+          <w:tab w:val="left" w:pos="8244"/>
+          <w:tab w:val="left" w:pos="9160"/>
+          <w:tab w:val="left" w:pos="10076"/>
+          <w:tab w:val="left" w:pos="10992"/>
+          <w:tab w:val="left" w:pos="11908"/>
+          <w:tab w:val="left" w:pos="12824"/>
+          <w:tab w:val="left" w:pos="13740"/>
+          <w:tab w:val="left" w:pos="14656"/>
+        </w:tabs>
+        <w:spacing w:after="0" w:line="240" w:lineRule="auto"/>
+        <w:rPr>
+          <w:rFonts w:ascii="Courier New" w:eastAsia="Times New Roman" w:hAnsi="Courier New" w:cs="Courier New"/>
+          <w:color w:val="000000"/>
+          <w:sz w:val="20"/>
+          <w:szCs w:val="20"/>
+        </w:rPr>
+      </w:pPr>
+      <w:r>
+        <w:rPr>
+          <w:rFonts w:ascii="Courier New" w:eastAsia="Times New Roman" w:hAnsi="Courier New" w:cs="Courier New"/>
+          <w:color w:val="000000"/>
+          <w:sz w:val="20"/>
+          <w:szCs w:val="20"/>
+        </w:rPr>
+        <w:t>&gt;XP_023901186.1 aspartic proteinase-like isoform X2 [Quercus suber]</w:t>
+      </w:r>
+    </w:p>
+    <w:p>
+      <w:pPr>
+        <w:shd w:val="clear" w:color="auto" w:fill="FFFFFF"/>
+        <w:tabs>
+          <w:tab w:val="left" w:pos="916"/>
+          <w:tab w:val="left" w:pos="1832"/>
+          <w:tab w:val="left" w:pos="2748"/>
+          <w:tab w:val="left" w:pos="3664"/>
+          <w:tab w:val="left" w:pos="4580"/>
+          <w:tab w:val="left" w:pos="5496"/>
+          <w:tab w:val="left" w:pos="6412"/>
+          <w:tab w:val="left" w:pos="7328"/>
+          <w:tab w:val="left" w:pos="8244"/>
+          <w:tab w:val="left" w:pos="9160"/>
+          <w:tab w:val="left" w:pos="10076"/>
+          <w:tab w:val="left" w:pos="10992"/>
+          <w:tab w:val="left" w:pos="11908"/>
+          <w:tab w:val="left" w:pos="12824"/>
+          <w:tab w:val="left" w:pos="13740"/>
+          <w:tab w:val="left" w:pos="14656"/>
+        </w:tabs>
+        <w:spacing w:after="0" w:line="240" w:lineRule="auto"/>
+        <w:rPr>
+          <w:rFonts w:ascii="Courier New" w:eastAsia="Times New Roman" w:hAnsi="Courier New" w:cs="Courier New"/>
+          <w:color w:val="000000"/>
+          <w:sz w:val="20"/>
+          <w:szCs w:val="20"/>
+        </w:rPr>
+      </w:pPr>
+    </w:p>
+    <w:p>
+      <w:pPr>
+        <w:shd w:val="clear" w:color="auto" w:fill="FFFFFF"/>
+        <w:tabs>
+          <w:tab w:val="left" w:pos="916"/>
+          <w:tab w:val="left" w:pos="1832"/>
+          <w:tab w:val="left" w:pos="2748"/>
+          <w:tab w:val="left" w:pos="3664"/>
+          <w:tab w:val="left" w:pos="4580"/>
+          <w:tab w:val="left" w:pos="5496"/>
+          <w:tab w:val="left" w:pos="6412"/>
+          <w:tab w:val="left" w:pos="7328"/>
+          <w:tab w:val="left" w:pos="8244"/>
+          <w:tab w:val="left" w:pos="9160"/>
+          <w:tab w:val="left" w:pos="10076"/>
+          <w:tab w:val="left" w:pos="10992"/>
+          <w:tab w:val="left" w:pos="11908"/>
+          <w:tab w:val="left" w:pos="12824"/>
+          <w:tab w:val="left" w:pos="13740"/>
+          <w:tab w:val="left" w:pos="14656"/>
+        </w:tabs>
+        <w:spacing w:after="0" w:line="240" w:lineRule="auto"/>
+        <w:rPr>
+          <w:rFonts w:ascii="Courier New" w:eastAsia="Times New Roman" w:hAnsi="Courier New" w:cs="Courier New"/>
+          <w:color w:val="000000"/>
+          <w:sz w:val="20"/>
+          <w:szCs w:val="20"/>
+        </w:rPr>
+      </w:pPr>
+      <w:r>
+        <w:rPr>
+          <w:rFonts w:ascii="Courier New" w:eastAsia="Times New Roman" w:hAnsi="Courier New" w:cs="Courier New"/>
+          <w:color w:val="000000"/>
+          <w:sz w:val="20"/>
+          <w:szCs w:val="20"/>
+        </w:rPr>
+        <w:t>MGNKLKTVVATFFLCFLLFPLVFSASNGGLVRIGLKKTKLDKNNRVAAQLESKDGEVRSASIRKYYLRGN</w:t>
+      </w:r>
+    </w:p>
+    <w:p>
+      <w:pPr>
+        <w:shd w:val="clear" w:color="auto" w:fill="FFFFFF"/>
+        <w:tabs>
+          <w:tab w:val="left" w:pos="916"/>
+          <w:tab w:val="left" w:pos="1832"/>
+          <w:tab w:val="left" w:pos="2748"/>
+          <w:tab w:val="left" w:pos="3664"/>
+          <w:tab w:val="left" w:pos="4580"/>
+          <w:tab w:val="left" w:pos="5496"/>
+          <w:tab w:val="left" w:pos="6412"/>
+          <w:tab w:val="left" w:pos="7328"/>
+          <w:tab w:val="left" w:pos="8244"/>
+          <w:tab w:val="left" w:pos="9160"/>
+          <w:tab w:val="left" w:pos="10076"/>
+          <w:tab w:val="left" w:pos="10992"/>
+          <w:tab w:val="left" w:pos="11908"/>
+          <w:tab w:val="left" w:pos="12824"/>
+          <w:tab w:val="left" w:pos="13740"/>
+          <w:tab w:val="left" w:pos="14656"/>
+        </w:tabs>
+        <w:spacing w:after="0" w:line="240" w:lineRule="auto"/>
+        <w:rPr>
+          <w:rFonts w:ascii="Courier New" w:eastAsia="Times New Roman" w:hAnsi="Courier New" w:cs="Courier New"/>
+          <w:color w:val="000000"/>
+          <w:sz w:val="20"/>
+          <w:szCs w:val="20"/>
+        </w:rPr>
+      </w:pPr>
+      <w:r>
+        <w:rPr>
+          <w:rFonts w:ascii="Courier New" w:eastAsia="Times New Roman" w:hAnsi="Courier New" w:cs="Courier New"/>
+          <w:color w:val="000000"/>
+          <w:sz w:val="20"/>
+          <w:szCs w:val="20"/>
+        </w:rPr>
+        <w:t>SGDPEDIDIVSLKNYMDAQYFGEIGVGTPPQKFTVIFDTGSSNLWVPSSKCYFSVACYFHSKYKSSSSST</w:t>
+      </w:r>
+    </w:p>
+    <w:p>
+      <w:pPr>
+        <w:shd w:val="clear" w:color="auto" w:fill="FFFFFF"/>
+        <w:tabs>
+          <w:tab w:val="left" w:pos="916"/>
+          <w:tab w:val="left" w:pos="1832"/>
+          <w:tab w:val="left" w:pos="2748"/>
+          <w:tab w:val="left" w:pos="3664"/>
+          <w:tab w:val="left" w:pos="4580"/>
+          <w:tab w:val="left" w:pos="5496"/>
+          <w:tab w:val="left" w:pos="6412"/>
+          <w:tab w:val="left" w:pos="7328"/>
+          <w:tab w:val="left" w:pos="8244"/>
+          <w:tab w:val="left" w:pos="9160"/>
+          <w:tab w:val="left" w:pos="10076"/>
+          <w:tab w:val="left" w:pos="10992"/>
+          <w:tab w:val="left" w:pos="11908"/>
+          <w:tab w:val="left" w:pos="12824"/>
+          <w:tab w:val="left" w:pos="13740"/>
+          <w:tab w:val="left" w:pos="14656"/>
+        </w:tabs>
+        <w:spacing w:after="0" w:line="240" w:lineRule="auto"/>
+        <w:rPr>
+          <w:rFonts w:ascii="Courier New" w:eastAsia="Times New Roman" w:hAnsi="Courier New" w:cs="Courier New"/>
+          <w:color w:val="000000"/>
+          <w:sz w:val="20"/>
+          <w:szCs w:val="20"/>
+        </w:rPr>
+      </w:pPr>
+      <w:r>
+        <w:rPr>
+          <w:rFonts w:ascii="Courier New" w:eastAsia="Times New Roman" w:hAnsi="Courier New" w:cs="Courier New"/>
+          <w:color w:val="000000"/>
+          <w:sz w:val="20"/>
+          <w:szCs w:val="20"/>
+        </w:rPr>
+        <w:t>YKKNGKPADIHYGTGAISGYFSQDHVKVGDLVVKNQEFIEATREPSITFLVAKFDGILGLGFKEISVGNA</w:t>
+      </w:r>
+    </w:p>
+    <w:p>
+      <w:pPr>
+        <w:shd w:val="clear" w:color="auto" w:fill="FFFFFF"/>
+        <w:tabs>
+          <w:tab w:val="left" w:pos="916"/>
+          <w:tab w:val="left" w:pos="1832"/>
+          <w:tab w:val="left" w:pos="2748"/>
+          <w:tab w:val="left" w:pos="3664"/>
+          <w:tab w:val="left" w:pos="4580"/>
+          <w:tab w:val="left" w:pos="5496"/>
+          <w:tab w:val="left" w:pos="6412"/>
+          <w:tab w:val="left" w:pos="7328"/>
+          <w:tab w:val="left" w:pos="8244"/>
+          <w:tab w:val="left" w:pos="9160"/>
+          <w:tab w:val="left" w:pos="10076"/>
+          <w:tab w:val="left" w:pos="10992"/>
+          <w:tab w:val="left" w:pos="11908"/>
+          <w:tab w:val="left" w:pos="12824"/>
+          <w:tab w:val="left" w:pos="13740"/>
+          <w:tab w:val="left" w:pos="14656"/>
+        </w:tabs>
+        <w:spacing w:after="0" w:line="240" w:lineRule="auto"/>
+        <w:rPr>
+          <w:rFonts w:ascii="Courier New" w:eastAsia="Times New Roman" w:hAnsi="Courier New" w:cs="Courier New"/>
+          <w:color w:val="000000"/>
+          <w:sz w:val="20"/>
+          <w:szCs w:val="20"/>
+        </w:rPr>
+      </w:pPr>
+      <w:r>
+        <w:rPr>
+          <w:rFonts w:ascii="Courier New" w:eastAsia="Times New Roman" w:hAnsi="Courier New" w:cs="Courier New"/>
+          <w:color w:val="000000"/>
+          <w:sz w:val="20"/>
+          <w:szCs w:val="20"/>
+        </w:rPr>
+        <w:t>VPLWYNMVKQGLVKEPVFSFWFNRNTDEEEGGEIVFGGVDPNHYKGKHTYVPVTQKGYWQFDMGDVLIDG</w:t>
+      </w:r>
+    </w:p>
+    <w:p>
+      <w:pPr>
+        <w:shd w:val="clear" w:color="auto" w:fill="FFFFFF"/>
+        <w:tabs>
+          <w:tab w:val="left" w:pos="916"/>
+          <w:tab w:val="left" w:pos="1832"/>
+          <w:tab w:val="left" w:pos="2748"/>
+          <w:tab w:val="left" w:pos="3664"/>
+          <w:tab w:val="left" w:pos="4580"/>
+          <w:tab w:val="left" w:pos="5496"/>
+          <w:tab w:val="left" w:pos="6412"/>
+          <w:tab w:val="left" w:pos="7328"/>
+          <w:tab w:val="left" w:pos="8244"/>
+          <w:tab w:val="left" w:pos="9160"/>
+          <w:tab w:val="left" w:pos="10076"/>
+          <w:tab w:val="left" w:pos="10992"/>
+          <w:tab w:val="left" w:pos="11908"/>
+          <w:tab w:val="left" w:pos="12824"/>
+          <w:tab w:val="left" w:pos="13740"/>
+          <w:tab w:val="left" w:pos="14656"/>
+        </w:tabs>
+        <w:spacing w:after="0" w:line="240" w:lineRule="auto"/>
+        <w:rPr>
+          <w:rFonts w:ascii="Courier New" w:eastAsia="Times New Roman" w:hAnsi="Courier New" w:cs="Courier New"/>
+          <w:color w:val="000000"/>
+          <w:sz w:val="20"/>
+          <w:szCs w:val="20"/>
+        </w:rPr>
+      </w:pPr>
+      <w:r>
+        <w:rPr>
+          <w:rFonts w:ascii="Courier New" w:eastAsia="Times New Roman" w:hAnsi="Courier New" w:cs="Courier New"/>
+          <w:color w:val="000000"/>
+          <w:sz w:val="20"/>
+          <w:szCs w:val="20"/>
+        </w:rPr>
+        <w:t>QTTGFCASGCSAIADSGTSLLAGPTTIITEVNHAIGATGVVSQECKAVVAEYGETIIKMLLEKDQPMKIC</w:t>
+      </w:r>
+    </w:p>
+    <w:p>
+      <w:pPr>
+        <w:shd w:val="clear" w:color="auto" w:fill="FFFFFF"/>
+        <w:tabs>
+          <w:tab w:val="left" w:pos="916"/>
+          <w:tab w:val="left" w:pos="1832"/>
+          <w:tab w:val="left" w:pos="2748"/>
+          <w:tab w:val="left" w:pos="3664"/>
+          <w:tab w:val="left" w:pos="4580"/>
+          <w:tab w:val="left" w:pos="5496"/>
+          <w:tab w:val="left" w:pos="6412"/>
+          <w:tab w:val="left" w:pos="7328"/>
+          <w:tab w:val="left" w:pos="8244"/>
+          <w:tab w:val="left" w:pos="9160"/>
+          <w:tab w:val="left" w:pos="10076"/>
+          <w:tab w:val="left" w:pos="10992"/>
+          <w:tab w:val="left" w:pos="11908"/>
+          <w:tab w:val="left" w:pos="12824"/>
+          <w:tab w:val="left" w:pos="13740"/>
+          <w:tab w:val="left" w:pos="14656"/>
+        </w:tabs>
+        <w:spacing w:after="0" w:line="240" w:lineRule="auto"/>
+        <w:rPr>
+          <w:rFonts w:ascii="Courier New" w:eastAsia="Times New Roman" w:hAnsi="Courier New" w:cs="Courier New"/>
+          <w:color w:val="000000"/>
+          <w:sz w:val="20"/>
+          <w:szCs w:val="20"/>
+        </w:rPr>
+      </w:pPr>
+      <w:r>
+        <w:rPr>
+          <w:rFonts w:ascii="Courier New" w:eastAsia="Times New Roman" w:hAnsi="Courier New" w:cs="Courier New"/>
+          <w:color w:val="000000"/>
+          <w:sz w:val="20"/>
+          <w:szCs w:val="20"/>
+        </w:rPr>
+        <w:t>SQIGLCTFDGTRGVSMDIESVVDNTRKASNGLRDAMCSTCEMTVVWMQNQLKQNQTQDRILTYVNELCDR</w:t>
+      </w:r>
+    </w:p>
+    <w:p>
+      <w:pPr>
+        <w:shd w:val="clear" w:color="auto" w:fill="FFFFFF"/>
+        <w:tabs>
+          <w:tab w:val="left" w:pos="916"/>
+          <w:tab w:val="left" w:pos="1832"/>
+          <w:tab w:val="left" w:pos="2748"/>
+          <w:tab w:val="left" w:pos="3664"/>
+          <w:tab w:val="left" w:pos="4580"/>
+          <w:tab w:val="left" w:pos="5496"/>
+          <w:tab w:val="left" w:pos="6412"/>
+          <w:tab w:val="left" w:pos="7328"/>
+          <w:tab w:val="left" w:pos="8244"/>
+          <w:tab w:val="left" w:pos="9160"/>
+          <w:tab w:val="left" w:pos="10076"/>
+          <w:tab w:val="left" w:pos="10992"/>
+          <w:tab w:val="left" w:pos="11908"/>
+          <w:tab w:val="left" w:pos="12824"/>
+          <w:tab w:val="left" w:pos="13740"/>
+          <w:tab w:val="left" w:pos="14656"/>
+        </w:tabs>
+        <w:spacing w:after="0" w:line="240" w:lineRule="auto"/>
+        <w:rPr>
+          <w:rFonts w:ascii="Courier New" w:eastAsia="Times New Roman" w:hAnsi="Courier New" w:cs="Courier New"/>
+          <w:color w:val="000000"/>
+          <w:sz w:val="20"/>
+          <w:szCs w:val="20"/>
+        </w:rPr>
+      </w:pPr>
+      <w:r>
+        <w:rPr>
+          <w:rFonts w:ascii="Courier New" w:eastAsia="Times New Roman" w:hAnsi="Courier New" w:cs="Courier New"/>
+          <w:color w:val="000000"/>
+          <w:sz w:val="20"/>
+          <w:szCs w:val="20"/>
+        </w:rPr>
+        <w:t>LPSPMGESAVDCGSLSSLPNVSLTIGGRVFDLSPEQYVLKVGEGEAAQCISGFTALDVPPPRGPLWILGD</w:t>
+      </w:r>
+    </w:p>
+    <w:p>
+      <w:pPr>
+        <w:shd w:val="clear" w:color="auto" w:fill="FFFFFF"/>
+        <w:tabs>
+          <w:tab w:val="left" w:pos="916"/>
+          <w:tab w:val="left" w:pos="1832"/>
+          <w:tab w:val="left" w:pos="2748"/>
+          <w:tab w:val="left" w:pos="3664"/>
+          <w:tab w:val="left" w:pos="4580"/>
+          <w:tab w:val="left" w:pos="5496"/>
+          <w:tab w:val="left" w:pos="6412"/>
+          <w:tab w:val="left" w:pos="7328"/>
+          <w:tab w:val="left" w:pos="8244"/>
+          <w:tab w:val="left" w:pos="9160"/>
+          <w:tab w:val="left" w:pos="10076"/>
+          <w:tab w:val="left" w:pos="10992"/>
+          <w:tab w:val="left" w:pos="11908"/>
+          <w:tab w:val="left" w:pos="12824"/>
+          <w:tab w:val="left" w:pos="13740"/>
+          <w:tab w:val="left" w:pos="14656"/>
+        </w:tabs>
+        <w:spacing w:after="0" w:line="240" w:lineRule="auto"/>
+        <w:rPr>
+          <w:rFonts w:ascii="Courier New" w:eastAsia="Times New Roman" w:hAnsi="Courier New" w:cs="Courier New"/>
+          <w:color w:val="000000"/>
+          <w:sz w:val="20"/>
+          <w:szCs w:val="20"/>
+        </w:rPr>
+      </w:pPr>
+      <w:r>
+        <w:rPr>
+          <w:rFonts w:ascii="Courier New" w:eastAsia="Times New Roman" w:hAnsi="Courier New" w:cs="Courier New"/>
+          <w:color w:val="000000"/>
+          <w:sz w:val="20"/>
+          <w:szCs w:val="20"/>
+        </w:rPr>
+        <w:t>VFMGRYHTVFDYGNQRVGFAEAA</w:t>
+      </w:r>
+    </w:p>
+    <w:p/>
+    <w:p>
+      <w:pPr>
+        <w:rPr>
+          <w:rFonts w:ascii="Arial" w:hAnsi="Arial" w:cs="Arial"/>
+        </w:rPr>
+      </w:pPr>
     </w:p>
     <w:p/>
     <w:sectPr>
@@ -246,7 +815,7 @@
 </file>
 
 <file path=word/styles.xml><?xml version="1.0" encoding="utf-8"?>
-<w:styles xmlns:mc="http://schemas.openxmlformats.org/markup-compatibility/2006" xmlns:r="http://schemas.openxmlformats.org/officeDocument/2006/relationships" xmlns:w="http://schemas.openxmlformats.org/wordprocessingml/2006/main" xmlns:w14="http://schemas.microsoft.com/office/word/2010/wordml" xmlns:w15="http://schemas.microsoft.com/office/word/2012/wordml" xmlns:w16se="http://schemas.microsoft.com/office/word/2015/wordml/symex" mc:Ignorable="w14 w15 w16se">
+<w:styles xmlns:mc="http://schemas.openxmlformats.org/markup-compatibility/2006" xmlns:r="http://schemas.openxmlformats.org/officeDocument/2006/relationships" xmlns:w="http://schemas.openxmlformats.org/wordprocessingml/2006/main" xmlns:w14="http://schemas.microsoft.com/office/word/2010/wordml" xmlns:w15="http://schemas.microsoft.com/office/word/2012/wordml" xmlns:w16cid="http://schemas.microsoft.com/office/word/2016/wordml/cid" xmlns:w16se="http://schemas.microsoft.com/office/word/2015/wordml/symex" mc:Ignorable="w14 w15 w16se w16cid">
   <w:docDefaults>
     <w:rPrDefault>
       <w:rPr>
@@ -262,7 +831,7 @@
       </w:pPr>
     </w:pPrDefault>
   </w:docDefaults>
-  <w:latentStyles w:defLockedState="0" w:defUIPriority="99" w:defSemiHidden="0" w:defUnhideWhenUsed="0" w:defQFormat="0" w:count="371">
+  <w:latentStyles w:defLockedState="0" w:defUIPriority="99" w:defSemiHidden="0" w:defUnhideWhenUsed="0" w:defQFormat="0" w:count="375">
     <w:lsdException w:name="Normal" w:uiPriority="0" w:qFormat="1"/>
     <w:lsdException w:name="heading 1" w:uiPriority="9" w:qFormat="1"/>
     <w:lsdException w:name="heading 2" w:semiHidden="1" w:uiPriority="9" w:unhideWhenUsed="1" w:qFormat="1"/>
@@ -368,7 +937,6 @@
     <w:lsdException w:name="HTML Sample" w:semiHidden="1" w:unhideWhenUsed="1"/>
     <w:lsdException w:name="HTML Typewriter" w:semiHidden="1" w:unhideWhenUsed="1"/>
     <w:lsdException w:name="HTML Variable" w:semiHidden="1" w:unhideWhenUsed="1"/>
-    <w:lsdException w:name="Normal Table" w:semiHidden="1" w:unhideWhenUsed="1"/>
     <w:lsdException w:name="annotation subject" w:semiHidden="1" w:unhideWhenUsed="1"/>
     <w:lsdException w:name="No List" w:semiHidden="1" w:unhideWhenUsed="1"/>
     <w:lsdException w:name="Outline List 1" w:semiHidden="1" w:unhideWhenUsed="1"/>
@@ -412,10 +980,8 @@
     <w:lsdException w:name="Table Elegant" w:semiHidden="1" w:unhideWhenUsed="1"/>
     <w:lsdException w:name="Table Professional" w:semiHidden="1" w:unhideWhenUsed="1"/>
     <w:lsdException w:name="Table Subtle 1" w:semiHidden="1" w:unhideWhenUsed="1"/>
-    <w:lsdException w:name="Table Subtle 2" w:semiHidden="1" w:unhideWhenUsed="1"/>
     <w:lsdException w:name="Table Web 1" w:semiHidden="1" w:unhideWhenUsed="1"/>
     <w:lsdException w:name="Table Web 2" w:semiHidden="1" w:unhideWhenUsed="1"/>
-    <w:lsdException w:name="Table Web 3" w:semiHidden="1" w:unhideWhenUsed="1"/>
     <w:lsdException w:name="Balloon Text" w:semiHidden="1" w:unhideWhenUsed="1"/>
     <w:lsdException w:name="Table Grid" w:uiPriority="39"/>
     <w:lsdException w:name="Table Theme" w:semiHidden="1" w:unhideWhenUsed="1"/>
@@ -634,10 +1200,34 @@
     <w:lsdException w:name="List Table 5 Dark Accent 6" w:uiPriority="50"/>
     <w:lsdException w:name="List Table 6 Colorful Accent 6" w:uiPriority="51"/>
     <w:lsdException w:name="List Table 7 Colorful Accent 6" w:uiPriority="52"/>
+    <w:lsdException w:name="Mention" w:semiHidden="1" w:unhideWhenUsed="1"/>
+    <w:lsdException w:name="Smart Hyperlink" w:semiHidden="1" w:unhideWhenUsed="1"/>
+    <w:lsdException w:name="Hashtag" w:semiHidden="1" w:unhideWhenUsed="1"/>
+    <w:lsdException w:name="Unresolved Mention" w:semiHidden="1" w:unhideWhenUsed="1"/>
   </w:latentStyles>
   <w:style w:type="paragraph" w:default="1" w:styleId="Normal">
     <w:name w:val="Normal"/>
     <w:qFormat/>
+  </w:style>
+  <w:style w:type="paragraph" w:styleId="Heading1">
+    <w:name w:val="heading 1"/>
+    <w:basedOn w:val="Normal"/>
+    <w:link w:val="Heading1Char"/>
+    <w:uiPriority w:val="9"/>
+    <w:qFormat/>
+    <w:rsid w:val="00044315"/>
+    <w:pPr>
+      <w:spacing w:before="100" w:beforeAutospacing="1" w:after="100" w:afterAutospacing="1" w:line="240" w:lineRule="auto"/>
+      <w:outlineLvl w:val="0"/>
+    </w:pPr>
+    <w:rPr>
+      <w:rFonts w:ascii="Times New Roman" w:eastAsia="Times New Roman" w:hAnsi="Times New Roman" w:cs="Times New Roman"/>
+      <w:b/>
+      <w:bCs/>
+      <w:kern w:val="36"/>
+      <w:sz w:val="48"/>
+      <w:szCs w:val="48"/>
+    </w:rPr>
   </w:style>
   <w:style w:type="character" w:default="1" w:styleId="DefaultParagraphFont">
     <w:name w:val="Default Paragraph Font"/>
@@ -712,6 +1302,21 @@
       <w:rFonts w:ascii="Courier New" w:eastAsia="Times New Roman" w:hAnsi="Courier New" w:cs="Courier New"/>
       <w:sz w:val="20"/>
       <w:szCs w:val="20"/>
+    </w:rPr>
+  </w:style>
+  <w:style w:type="character" w:customStyle="1" w:styleId="Heading1Char">
+    <w:name w:val="Heading 1 Char"/>
+    <w:basedOn w:val="DefaultParagraphFont"/>
+    <w:link w:val="Heading1"/>
+    <w:uiPriority w:val="9"/>
+    <w:rsid w:val="00044315"/>
+    <w:rPr>
+      <w:rFonts w:ascii="Times New Roman" w:eastAsia="Times New Roman" w:hAnsi="Times New Roman" w:cs="Times New Roman"/>
+      <w:b/>
+      <w:bCs/>
+      <w:kern w:val="36"/>
+      <w:sz w:val="48"/>
+      <w:szCs w:val="48"/>
     </w:rPr>
   </w:style>
 </w:styles>

--- a/MCDB 187AL/Tanveer Salim MCDB 187AL Research Data.docx
+++ b/MCDB 187AL/Tanveer Salim MCDB 187AL Research Data.docx
@@ -121,7 +121,15 @@
     </w:p>
     <w:p>
       <w:r>
-        <w:t>&gt;bf188fb9-3064-46b8-b71d-0d255aacfb81 (sequence:mRNA) 316 residues [chr8:49455025-49458016 - strand] [peptide]</w:t>
+        <w:t>&gt;bf188fb9-3064-46b8-b71d-0d255aacfb81 (</w:t>
+      </w:r>
+      <w:proofErr w:type="spellStart"/>
+      <w:r>
+        <w:t>sequence:mRNA</w:t>
+      </w:r>
+      <w:proofErr w:type="spellEnd"/>
+      <w:r>
+        <w:t>) 316 residues [chr8:49455025-49458016 - strand] [peptide]</w:t>
       </w:r>
     </w:p>
     <w:p>
@@ -175,7 +183,23 @@
     </w:p>
     <w:p>
       <w:r>
-        <w:t>&gt;XP_023885896.1 casein kinase 1-like protein HD16 [Quercus suber]</w:t>
+        <w:t>&gt;XP_023885896.1 casein kinase 1-like protein HD16 [</w:t>
+      </w:r>
+      <w:proofErr w:type="spellStart"/>
+      <w:r>
+        <w:t>Quercus</w:t>
+      </w:r>
+      <w:proofErr w:type="spellEnd"/>
+      <w:r>
+        <w:t xml:space="preserve"> </w:t>
+      </w:r>
+      <w:proofErr w:type="spellStart"/>
+      <w:r>
+        <w:t>suber</w:t>
+      </w:r>
+      <w:proofErr w:type="spellEnd"/>
+      <w:r>
+        <w:t>]</w:t>
       </w:r>
       <w:r>
         <w:t xml:space="preserve"> (Cork Oak)</w:t>
@@ -241,8 +265,6 @@
       <w:r>
         <w:t>*************************************************************************************</w:t>
       </w:r>
-      <w:bookmarkStart w:id="0" w:name="_GoBack"/>
-      <w:bookmarkEnd w:id="0"/>
     </w:p>
     <w:p>
       <w:pPr>
@@ -275,7 +297,25 @@
           <w:sz w:val="24"/>
           <w:szCs w:val="24"/>
         </w:rPr>
-        <w:t>chr8:9261006..9268356 (7.35 Kb)</w:t>
+        <w:t>chr8</w:t>
+      </w:r>
+      <w:r>
+        <w:rPr>
+          <w:rFonts w:asciiTheme="majorBidi" w:hAnsiTheme="majorBidi" w:cstheme="majorBidi"/>
+          <w:sz w:val="24"/>
+          <w:szCs w:val="24"/>
+        </w:rPr>
+        <w:t>a</w:t>
+      </w:r>
+      <w:bookmarkStart w:id="0" w:name="_GoBack"/>
+      <w:bookmarkEnd w:id="0"/>
+      <w:r>
+        <w:rPr>
+          <w:rFonts w:asciiTheme="majorBidi" w:hAnsiTheme="majorBidi" w:cstheme="majorBidi"/>
+          <w:sz w:val="24"/>
+          <w:szCs w:val="24"/>
+        </w:rPr>
+        <w:t>:9261006..9268356 (7.35 Kb)</w:t>
       </w:r>
     </w:p>
     <w:p>
@@ -301,7 +341,21 @@
         <w:rPr>
           <w:rFonts w:ascii="Arial" w:hAnsi="Arial" w:cs="Arial"/>
         </w:rPr>
-        <w:t>&gt;83489d87-64ca-4c4c-86fe-97cb6c08c474 (sequence:mRNA) 145 residues [chr8:9262103-9267252 + strand] [peptide]</w:t>
+        <w:t>&gt;83489d87-64ca-4c4c-86fe-97cb6c08c474 (</w:t>
+      </w:r>
+      <w:proofErr w:type="spellStart"/>
+      <w:r>
+        <w:rPr>
+          <w:rFonts w:ascii="Arial" w:hAnsi="Arial" w:cs="Arial"/>
+        </w:rPr>
+        <w:t>sequence:mRNA</w:t>
+      </w:r>
+      <w:proofErr w:type="spellEnd"/>
+      <w:r>
+        <w:rPr>
+          <w:rFonts w:ascii="Arial" w:hAnsi="Arial" w:cs="Arial"/>
+        </w:rPr>
+        <w:t>) 145 residues [chr8:9262103-9267252 + strand] [peptide]</w:t>
       </w:r>
     </w:p>
     <w:p>
@@ -381,7 +435,59 @@
           <w:sz w:val="41"/>
           <w:szCs w:val="41"/>
         </w:rPr>
-        <w:t>aspartic proteinase-like isoform X2 [Quercus suber]</w:t>
+        <w:t>aspartic proteinase-like isoform X2 [</w:t>
+      </w:r>
+      <w:proofErr w:type="spellStart"/>
+      <w:r>
+        <w:rPr>
+          <w:rFonts w:ascii="Arial" w:eastAsia="Times New Roman" w:hAnsi="Arial" w:cs="Arial"/>
+          <w:b/>
+          <w:bCs/>
+          <w:color w:val="222222"/>
+          <w:kern w:val="36"/>
+          <w:sz w:val="41"/>
+          <w:szCs w:val="41"/>
+        </w:rPr>
+        <w:t>Quercus</w:t>
+      </w:r>
+      <w:proofErr w:type="spellEnd"/>
+      <w:r>
+        <w:rPr>
+          <w:rFonts w:ascii="Arial" w:eastAsia="Times New Roman" w:hAnsi="Arial" w:cs="Arial"/>
+          <w:b/>
+          <w:bCs/>
+          <w:color w:val="222222"/>
+          <w:kern w:val="36"/>
+          <w:sz w:val="41"/>
+          <w:szCs w:val="41"/>
+        </w:rPr>
+        <w:t xml:space="preserve"> </w:t>
+      </w:r>
+      <w:proofErr w:type="spellStart"/>
+      <w:r>
+        <w:rPr>
+          <w:rFonts w:ascii="Arial" w:eastAsia="Times New Roman" w:hAnsi="Arial" w:cs="Arial"/>
+          <w:b/>
+          <w:bCs/>
+          <w:color w:val="222222"/>
+          <w:kern w:val="36"/>
+          <w:sz w:val="41"/>
+          <w:szCs w:val="41"/>
+        </w:rPr>
+        <w:t>suber</w:t>
+      </w:r>
+      <w:proofErr w:type="spellEnd"/>
+      <w:r>
+        <w:rPr>
+          <w:rFonts w:ascii="Arial" w:eastAsia="Times New Roman" w:hAnsi="Arial" w:cs="Arial"/>
+          <w:b/>
+          <w:bCs/>
+          <w:color w:val="222222"/>
+          <w:kern w:val="36"/>
+          <w:sz w:val="41"/>
+          <w:szCs w:val="41"/>
+        </w:rPr>
+        <w:t>]</w:t>
       </w:r>
     </w:p>
     <w:p>
@@ -450,7 +556,47 @@
           <w:sz w:val="20"/>
           <w:szCs w:val="20"/>
         </w:rPr>
-        <w:t>&gt;XP_023901186.1 aspartic proteinase-like isoform X2 [Quercus suber]</w:t>
+        <w:t>&gt;XP_023901186.1 aspartic proteinase-like isoform X2 [</w:t>
+      </w:r>
+      <w:proofErr w:type="spellStart"/>
+      <w:r>
+        <w:rPr>
+          <w:rFonts w:ascii="Courier New" w:eastAsia="Times New Roman" w:hAnsi="Courier New" w:cs="Courier New"/>
+          <w:color w:val="000000"/>
+          <w:sz w:val="20"/>
+          <w:szCs w:val="20"/>
+        </w:rPr>
+        <w:t>Quercus</w:t>
+      </w:r>
+      <w:proofErr w:type="spellEnd"/>
+      <w:r>
+        <w:rPr>
+          <w:rFonts w:ascii="Courier New" w:eastAsia="Times New Roman" w:hAnsi="Courier New" w:cs="Courier New"/>
+          <w:color w:val="000000"/>
+          <w:sz w:val="20"/>
+          <w:szCs w:val="20"/>
+        </w:rPr>
+        <w:t xml:space="preserve"> </w:t>
+      </w:r>
+      <w:proofErr w:type="spellStart"/>
+      <w:r>
+        <w:rPr>
+          <w:rFonts w:ascii="Courier New" w:eastAsia="Times New Roman" w:hAnsi="Courier New" w:cs="Courier New"/>
+          <w:color w:val="000000"/>
+          <w:sz w:val="20"/>
+          <w:szCs w:val="20"/>
+        </w:rPr>
+        <w:t>suber</w:t>
+      </w:r>
+      <w:proofErr w:type="spellEnd"/>
+      <w:r>
+        <w:rPr>
+          <w:rFonts w:ascii="Courier New" w:eastAsia="Times New Roman" w:hAnsi="Courier New" w:cs="Courier New"/>
+          <w:color w:val="000000"/>
+          <w:sz w:val="20"/>
+          <w:szCs w:val="20"/>
+        </w:rPr>
+        <w:t>]</w:t>
       </w:r>
     </w:p>
     <w:p>
@@ -937,6 +1083,7 @@
     <w:lsdException w:name="HTML Sample" w:semiHidden="1" w:unhideWhenUsed="1"/>
     <w:lsdException w:name="HTML Typewriter" w:semiHidden="1" w:unhideWhenUsed="1"/>
     <w:lsdException w:name="HTML Variable" w:semiHidden="1" w:unhideWhenUsed="1"/>
+    <w:lsdException w:name="Normal Table" w:semiHidden="1" w:unhideWhenUsed="1"/>
     <w:lsdException w:name="annotation subject" w:semiHidden="1" w:unhideWhenUsed="1"/>
     <w:lsdException w:name="No List" w:semiHidden="1" w:unhideWhenUsed="1"/>
     <w:lsdException w:name="Outline List 1" w:semiHidden="1" w:unhideWhenUsed="1"/>
@@ -980,8 +1127,10 @@
     <w:lsdException w:name="Table Elegant" w:semiHidden="1" w:unhideWhenUsed="1"/>
     <w:lsdException w:name="Table Professional" w:semiHidden="1" w:unhideWhenUsed="1"/>
     <w:lsdException w:name="Table Subtle 1" w:semiHidden="1" w:unhideWhenUsed="1"/>
+    <w:lsdException w:name="Table Subtle 2" w:semiHidden="1" w:unhideWhenUsed="1"/>
     <w:lsdException w:name="Table Web 1" w:semiHidden="1" w:unhideWhenUsed="1"/>
     <w:lsdException w:name="Table Web 2" w:semiHidden="1" w:unhideWhenUsed="1"/>
+    <w:lsdException w:name="Table Web 3" w:semiHidden="1" w:unhideWhenUsed="1"/>
     <w:lsdException w:name="Balloon Text" w:semiHidden="1" w:unhideWhenUsed="1"/>
     <w:lsdException w:name="Table Grid" w:uiPriority="39"/>
     <w:lsdException w:name="Table Theme" w:semiHidden="1" w:unhideWhenUsed="1"/>
